--- a/downloads/word/report-template/Report-Template.docx
+++ b/downloads/word/report-template/Report-Template.docx
@@ -84,15 +84,6 @@
         </w:rPr>
         <w:t xml:space="preserve"> </w:t>
       </w:r>
-      <w:del w:id="0" w:author="Liz" w:date="2020-04-28T09:07:00Z">
-        <w:r>
-          <w:rPr>
-            <w:rFonts w:cs="Arial"/>
-            <w:u w:val="single"/>
-          </w:rPr>
-          <w:delText xml:space="preserve"> </w:delText>
-        </w:r>
-      </w:del>
       <w:r>
         <w:rPr>
           <w:rFonts w:cs="Arial"/>
@@ -112,16 +103,7 @@
           <w:b/>
           <w:bCs/>
         </w:rPr>
-        <w:t>DOB</w:t>
-      </w:r>
-      <w:commentRangeStart w:id="1"/>
-      <w:r>
-        <w:rPr>
-          <w:rFonts w:cs="Arial"/>
-          <w:b/>
-          <w:bCs/>
-        </w:rPr>
-        <w:t>:</w:t>
+        <w:t>DOB:</w:t>
       </w:r>
       <w:r>
         <w:rPr>
@@ -139,16 +121,9 @@
       <w:r>
         <w:rPr>
           <w:rFonts w:cs="Arial"/>
-        </w:rPr>
-        <w:t xml:space="preserve"> </w:t>
-      </w:r>
-      <w:commentRangeEnd w:id="1"/>
-      <w:r>
-        <w:rPr>
-          <w:rStyle w:val="CommentReference"/>
-          <w:rFonts w:ascii="Baskerville" w:hAnsi="Baskerville"/>
-        </w:rPr>
-        <w:commentReference w:id="1"/>
+          <w:u w:val="single"/>
+        </w:rPr>
+        <w:t> </w:t>
       </w:r>
     </w:p>
     <w:p>
@@ -214,15 +189,14 @@
           <w:rFonts w:cs="Arial"/>
           <w:u w:val="single"/>
         </w:rPr>
-        <w:t>         </w:t>
-      </w:r>
-      <w:r>
-        <w:rPr>
-          <w:rFonts w:cs="Arial"/>
-          <w:b/>
-          <w:bCs/>
-        </w:rPr>
-        <w:t xml:space="preserve"> </w:t>
+        <w:t>        </w:t>
+      </w:r>
+      <w:r>
+        <w:rPr>
+          <w:rFonts w:cs="Arial"/>
+          <w:u w:val="single"/>
+        </w:rPr>
+        <w:t> </w:t>
       </w:r>
     </w:p>
     <w:p>
@@ -342,87 +316,163 @@
     </w:p>
     <w:p>
       <w:pPr>
-        <w:rPr>
-          <w:rFonts w:cs="Arial"/>
-        </w:rPr>
-      </w:pPr>
-    </w:p>
-    <w:p>
-      <w:pPr>
-        <w:rPr>
-          <w:rFonts w:cs="Arial"/>
-          <w:color w:val="00AEEF"/>
-          <w:sz w:val="28"/>
-          <w:szCs w:val="28"/>
-        </w:rPr>
-      </w:pPr>
-      <w:r>
-        <w:rPr>
-          <w:rFonts w:cs="Arial"/>
-          <w:b/>
-          <w:bCs/>
-          <w:color w:val="00AEEF"/>
-          <w:sz w:val="28"/>
-          <w:szCs w:val="28"/>
+        <w:spacing w:before="600"/>
+        <w:ind w:left="142" w:right="142"/>
+        <w:rPr>
+          <w:rFonts w:cs="Arial"/>
+          <w:color w:val="000000" w:themeColor="text1"/>
+          <w:sz w:val="20"/>
+          <w:szCs w:val="20"/>
+        </w:rPr>
+      </w:pPr>
+      <w:r>
+        <w:rPr>
+          <w:rFonts w:cs="Arial"/>
+          <w:b/>
+          <w:bCs/>
+          <w:noProof/>
+        </w:rPr>
+        <mc:AlternateContent>
+          <mc:Choice Requires="wps">
+            <w:drawing>
+              <wp:anchor distT="0" distB="0" distL="114300" distR="114300" simplePos="0" relativeHeight="251659264" behindDoc="0" locked="0" layoutInCell="1" allowOverlap="1" wp14:anchorId="1854EADE" wp14:editId="62F47A2E">
+                <wp:simplePos x="0" y="0"/>
+                <wp:positionH relativeFrom="column">
+                  <wp:posOffset>-13970</wp:posOffset>
+                </wp:positionH>
+                <wp:positionV relativeFrom="paragraph">
+                  <wp:posOffset>43180</wp:posOffset>
+                </wp:positionV>
+                <wp:extent cx="6502400" cy="2019300"/>
+                <wp:effectExtent l="0" t="0" r="12700" b="12700"/>
+                <wp:wrapNone/>
+                <wp:docPr id="2" name="Rectangle 2"/>
+                <wp:cNvGraphicFramePr/>
+                <a:graphic xmlns:a="http://schemas.openxmlformats.org/drawingml/2006/main">
+                  <a:graphicData uri="http://schemas.microsoft.com/office/word/2010/wordprocessingShape">
+                    <wps:wsp>
+                      <wps:cNvSpPr/>
+                      <wps:spPr>
+                        <a:xfrm>
+                          <a:off x="0" y="0"/>
+                          <a:ext cx="6502400" cy="2019300"/>
+                        </a:xfrm>
+                        <a:prstGeom prst="rect">
+                          <a:avLst/>
+                        </a:prstGeom>
+                        <a:noFill/>
+                        <a:ln w="8890">
+                          <a:solidFill>
+                            <a:schemeClr val="tx1"/>
+                          </a:solidFill>
+                        </a:ln>
+                      </wps:spPr>
+                      <wps:style>
+                        <a:lnRef idx="2">
+                          <a:schemeClr val="accent1">
+                            <a:shade val="50000"/>
+                          </a:schemeClr>
+                        </a:lnRef>
+                        <a:fillRef idx="1">
+                          <a:schemeClr val="accent1"/>
+                        </a:fillRef>
+                        <a:effectRef idx="0">
+                          <a:schemeClr val="accent1"/>
+                        </a:effectRef>
+                        <a:fontRef idx="minor">
+                          <a:schemeClr val="lt1"/>
+                        </a:fontRef>
+                      </wps:style>
+                      <wps:bodyPr rot="0" spcFirstLastPara="0" vertOverflow="overflow" horzOverflow="overflow" vert="horz" wrap="square" lIns="91440" tIns="45720" rIns="91440" bIns="45720" numCol="1" spcCol="0" rtlCol="0" fromWordArt="0" anchor="ctr" anchorCtr="0" forceAA="0" compatLnSpc="1">
+                        <a:prstTxWarp prst="textNoShape">
+                          <a:avLst/>
+                        </a:prstTxWarp>
+                        <a:noAutofit/>
+                      </wps:bodyPr>
+                    </wps:wsp>
+                  </a:graphicData>
+                </a:graphic>
+                <wp14:sizeRelH relativeFrom="margin">
+                  <wp14:pctWidth>0</wp14:pctWidth>
+                </wp14:sizeRelH>
+                <wp14:sizeRelV relativeFrom="margin">
+                  <wp14:pctHeight>0</wp14:pctHeight>
+                </wp14:sizeRelV>
+              </wp:anchor>
+            </w:drawing>
+          </mc:Choice>
+          <mc:Fallback>
+            <w:pict>
+              <v:rect w14:anchorId="07FD7991" id="Rectangle 2" o:spid="_x0000_s1026" style="position:absolute;margin-left:-1.1pt;margin-top:3.4pt;width:512pt;height:159pt;z-index:251659264;visibility:visible;mso-wrap-style:square;mso-width-percent:0;mso-height-percent:0;mso-wrap-distance-left:9pt;mso-wrap-distance-top:0;mso-wrap-distance-right:9pt;mso-wrap-distance-bottom:0;mso-position-horizontal:absolute;mso-position-horizontal-relative:text;mso-position-vertical:absolute;mso-position-vertical-relative:text;mso-width-percent:0;mso-height-percent:0;mso-width-relative:margin;mso-height-relative:margin;v-text-anchor:middle" o:gfxdata="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" filled="f" strokecolor="black [3213]" strokeweight=".7pt"/>
+            </w:pict>
+          </mc:Fallback>
+        </mc:AlternateContent>
+      </w:r>
+      <w:r>
+        <w:rPr>
+          <w:rFonts w:cs="Arial"/>
+          <w:b/>
+          <w:bCs/>
+          <w:color w:val="000000" w:themeColor="text1"/>
+          <w:sz w:val="20"/>
+          <w:szCs w:val="20"/>
         </w:rPr>
         <w:t>General information</w:t>
       </w:r>
     </w:p>
     <w:p>
       <w:pPr>
-        <w:rPr>
-          <w:rFonts w:cs="Arial"/>
-        </w:rPr>
-      </w:pPr>
-      <w:r>
-        <w:rPr>
-          <w:rFonts w:cs="Arial"/>
-        </w:rPr>
-        <w:t>The children and parents complete a range of standardised and reliable measures, including the Ages &amp; Stages Questionnaire: Social–emotional (ASQ: SE), as part of this assessment. These measures contribute to the profile of the child’s developmental and social–emotional needs.</w:t>
-      </w:r>
-    </w:p>
-    <w:p>
-      <w:pPr>
-        <w:rPr>
-          <w:rFonts w:cs="Arial"/>
-        </w:rPr>
-      </w:pPr>
-      <w:r>
-        <w:rPr>
-          <w:rFonts w:cs="Arial"/>
+        <w:ind w:left="142" w:right="142"/>
+        <w:rPr>
+          <w:rFonts w:cs="Arial"/>
+          <w:sz w:val="20"/>
+          <w:szCs w:val="20"/>
+        </w:rPr>
+      </w:pPr>
+      <w:r>
+        <w:rPr>
+          <w:rFonts w:cs="Arial"/>
+          <w:sz w:val="20"/>
+          <w:szCs w:val="20"/>
+        </w:rPr>
+        <w:t>The children and parents complete a range of standardised and reliable measures, including the Ages &amp; Stages Questionnaire: Social–emotional (ASQ:SE), as part of this assessment. These measures contribute to the profile of the child’s developmental and social–emotional needs.</w:t>
+      </w:r>
+    </w:p>
+    <w:p>
+      <w:pPr>
+        <w:ind w:left="142" w:right="142"/>
+        <w:rPr>
+          <w:rFonts w:cs="Arial"/>
+          <w:sz w:val="20"/>
+          <w:szCs w:val="20"/>
+        </w:rPr>
+      </w:pPr>
+      <w:r>
+        <w:rPr>
+          <w:rFonts w:cs="Arial"/>
+          <w:sz w:val="20"/>
+          <w:szCs w:val="20"/>
         </w:rPr>
         <w:t xml:space="preserve">In thinking about the results from the questionnaires, and home visit where applicable, we have considered other factors and information available to us including the child’s health and general development, the timing of the screening, and cultural factors. </w:t>
       </w:r>
     </w:p>
     <w:p>
       <w:pPr>
-        <w:spacing w:after="320"/>
-        <w:rPr>
-          <w:rFonts w:cs="Arial"/>
-        </w:rPr>
-      </w:pPr>
-      <w:r>
-        <w:rPr>
-          <w:rFonts w:cs="Arial"/>
+        <w:spacing w:after="600"/>
+        <w:ind w:left="142" w:right="142"/>
+        <w:rPr>
+          <w:rFonts w:cs="Arial"/>
+          <w:sz w:val="20"/>
+          <w:szCs w:val="20"/>
+        </w:rPr>
+      </w:pPr>
+      <w:r>
+        <w:rPr>
+          <w:rFonts w:cs="Arial"/>
+          <w:sz w:val="20"/>
+          <w:szCs w:val="20"/>
         </w:rPr>
         <w:t>Any specific comments or concerns that have been shared with us by parents or carers during the assessment have also contributed to this profile of the child and any recommendations we may make.</w:t>
-      </w:r>
-    </w:p>
-    <w:p>
-      <w:pPr>
-        <w:rPr>
-          <w:rFonts w:cs="Arial"/>
-          <w:b/>
-          <w:bCs/>
-        </w:rPr>
-      </w:pPr>
-      <w:r>
-        <w:rPr>
-          <w:rFonts w:cs="Arial"/>
-          <w:b/>
-          <w:bCs/>
-        </w:rPr>
-        <w:t xml:space="preserve"> </w:t>
       </w:r>
     </w:p>
     <w:p>
@@ -1021,19 +1071,13 @@
         <w:rPr>
           <w:rFonts w:cs="Arial"/>
         </w:rPr>
-        <w:t>: [</w:t>
-      </w:r>
-      <w:r>
-        <w:rPr>
-          <w:rFonts w:cs="Arial"/>
-        </w:rPr>
-        <w:t>T</w:t>
-      </w:r>
-      <w:r>
-        <w:rPr>
-          <w:rFonts w:cs="Arial"/>
-        </w:rPr>
-        <w:t>herapist's signature]</w:t>
+        <w:t>: [therapist's signature]</w:t>
+      </w:r>
+      <w:r>
+        <w:rPr>
+          <w:rFonts w:cs="Arial"/>
+        </w:rPr>
+        <w:t xml:space="preserve"> </w:t>
       </w:r>
       <w:r>
         <w:rPr>
@@ -1050,9 +1094,10 @@
       </w:r>
     </w:p>
     <w:sectPr>
-      <w:headerReference w:type="default" r:id="rId9"/>
+      <w:headerReference w:type="default" r:id="rId6"/>
+      <w:footerReference w:type="default" r:id="rId7"/>
       <w:pgSz w:w="11906" w:h="16838"/>
-      <w:pgMar w:top="2835" w:right="822" w:bottom="822" w:left="822" w:header="709" w:footer="709" w:gutter="0"/>
+      <w:pgMar w:top="2835" w:right="822" w:bottom="822" w:left="822" w:header="709" w:footer="505" w:gutter="0"/>
       <w:cols w:space="708"/>
       <w:docGrid w:linePitch="360"/>
     </w:sectPr>
@@ -1060,39 +1105,6 @@
 </w:document>
 </file>
 
-<file path=word/comments.xml><?xml version="1.0" encoding="utf-8"?>
-<w:comments xmlns:wpc="http://schemas.microsoft.com/office/word/2010/wordprocessingCanvas" xmlns:cx="http://schemas.microsoft.com/office/drawing/2014/chartex" xmlns:cx1="http://schemas.microsoft.com/office/drawing/2015/9/8/chartex" xmlns:cx2="http://schemas.microsoft.com/office/drawing/2015/10/21/chartex" xmlns:cx3="http://schemas.microsoft.com/office/drawing/2016/5/9/chartex" xmlns:cx4="http://schemas.microsoft.com/office/drawing/2016/5/10/chartex" xmlns:cx5="http://schemas.microsoft.com/office/drawing/2016/5/11/chartex" xmlns:cx6="http://schemas.microsoft.com/office/drawing/2016/5/12/chartex" xmlns:cx7="http://schemas.microsoft.com/office/drawing/2016/5/13/chartex" xmlns:cx8="http://schemas.microsoft.com/office/drawing/2016/5/14/chartex" xmlns:mc="http://schemas.openxmlformats.org/markup-compatibility/2006" xmlns:aink="http://schemas.microsoft.com/office/drawing/2016/ink" xmlns:am3d="http://schemas.microsoft.com/office/drawing/2017/model3d" xmlns:o="urn:schemas-microsoft-com:office:office" xmlns:r="http://schemas.openxmlformats.org/officeDocument/2006/relationships" xmlns:m="http://schemas.openxmlformats.org/officeDocument/2006/math" xmlns:v="urn:schemas-microsoft-com:vml" xmlns:wp14="http://schemas.microsoft.com/office/word/2010/wordprocessingDrawing" xmlns:wp="http://schemas.openxmlformats.org/drawingml/2006/wordprocessingDrawing" xmlns:w10="urn:schemas-microsoft-com:office:word" xmlns:w="http://schemas.openxmlformats.org/wordprocessingml/2006/main" xmlns:w14="http://schemas.microsoft.com/office/word/2010/wordml" xmlns:w15="http://schemas.microsoft.com/office/word/2012/wordml" xmlns:w16cex="http://schemas.microsoft.com/office/word/2018/wordml/cex" xmlns:w16cid="http://schemas.microsoft.com/office/word/2016/wordml/cid" xmlns:w16="http://schemas.microsoft.com/office/word/2018/wordml" xmlns:w16se="http://schemas.microsoft.com/office/word/2015/wordml/symex" xmlns:wpg="http://schemas.microsoft.com/office/word/2010/wordprocessingGroup" xmlns:wpi="http://schemas.microsoft.com/office/word/2010/wordprocessingInk" xmlns:wne="http://schemas.microsoft.com/office/word/2006/wordml" xmlns:wps="http://schemas.microsoft.com/office/word/2010/wordprocessingShape" mc:Ignorable="w14 w15 w16se w16cid w16 w16cex wp14">
-  <w:comment w:id="1" w:author="Liz" w:date="2020-04-28T09:07:00Z" w:initials="L">
-    <w:p>
-      <w:pPr>
-        <w:pStyle w:val="CommentText"/>
-      </w:pPr>
-      <w:r>
-        <w:rPr>
-          <w:rStyle w:val="CommentReference"/>
-        </w:rPr>
-        <w:annotationRef/>
-      </w:r>
-      <w:r>
-        <w:t>Extend line slightly.</w:t>
-      </w:r>
-    </w:p>
-  </w:comment>
-</w:comments>
-</file>
-
-<file path=word/commentsExtended.xml><?xml version="1.0" encoding="utf-8"?>
-<w15:commentsEx xmlns:wpc="http://schemas.microsoft.com/office/word/2010/wordprocessingCanvas" xmlns:cx="http://schemas.microsoft.com/office/drawing/2014/chartex" xmlns:cx1="http://schemas.microsoft.com/office/drawing/2015/9/8/chartex" xmlns:cx2="http://schemas.microsoft.com/office/drawing/2015/10/21/chartex" xmlns:cx3="http://schemas.microsoft.com/office/drawing/2016/5/9/chartex" xmlns:cx4="http://schemas.microsoft.com/office/drawing/2016/5/10/chartex" xmlns:cx5="http://schemas.microsoft.com/office/drawing/2016/5/11/chartex" xmlns:cx6="http://schemas.microsoft.com/office/drawing/2016/5/12/chartex" xmlns:cx7="http://schemas.microsoft.com/office/drawing/2016/5/13/chartex" xmlns:cx8="http://schemas.microsoft.com/office/drawing/2016/5/14/chartex" xmlns:mc="http://schemas.openxmlformats.org/markup-compatibility/2006" xmlns:aink="http://schemas.microsoft.com/office/drawing/2016/ink" xmlns:am3d="http://schemas.microsoft.com/office/drawing/2017/model3d" xmlns:o="urn:schemas-microsoft-com:office:office" xmlns:r="http://schemas.openxmlformats.org/officeDocument/2006/relationships" xmlns:m="http://schemas.openxmlformats.org/officeDocument/2006/math" xmlns:v="urn:schemas-microsoft-com:vml" xmlns:wp14="http://schemas.microsoft.com/office/word/2010/wordprocessingDrawing" xmlns:wp="http://schemas.openxmlformats.org/drawingml/2006/wordprocessingDrawing" xmlns:w10="urn:schemas-microsoft-com:office:word" xmlns:w="http://schemas.openxmlformats.org/wordprocessingml/2006/main" xmlns:w14="http://schemas.microsoft.com/office/word/2010/wordml" xmlns:w15="http://schemas.microsoft.com/office/word/2012/wordml" xmlns:w16cex="http://schemas.microsoft.com/office/word/2018/wordml/cex" xmlns:w16cid="http://schemas.microsoft.com/office/word/2016/wordml/cid" xmlns:w16="http://schemas.microsoft.com/office/word/2018/wordml" xmlns:w16se="http://schemas.microsoft.com/office/word/2015/wordml/symex" xmlns:wpg="http://schemas.microsoft.com/office/word/2010/wordprocessingGroup" xmlns:wpi="http://schemas.microsoft.com/office/word/2010/wordprocessingInk" xmlns:wne="http://schemas.microsoft.com/office/word/2006/wordml" xmlns:wps="http://schemas.microsoft.com/office/word/2010/wordprocessingShape" mc:Ignorable="w14 w15 w16se w16cid w16 w16cex wp14">
-  <w15:commentEx w15:paraId="18F786B5" w15:done="0"/>
-</w15:commentsEx>
-</file>
-
-<file path=word/commentsIds.xml><?xml version="1.0" encoding="utf-8"?>
-<w16cid:commentsIds xmlns:wpc="http://schemas.microsoft.com/office/word/2010/wordprocessingCanvas" xmlns:cx="http://schemas.microsoft.com/office/drawing/2014/chartex" xmlns:cx1="http://schemas.microsoft.com/office/drawing/2015/9/8/chartex" xmlns:cx2="http://schemas.microsoft.com/office/drawing/2015/10/21/chartex" xmlns:cx3="http://schemas.microsoft.com/office/drawing/2016/5/9/chartex" xmlns:cx4="http://schemas.microsoft.com/office/drawing/2016/5/10/chartex" xmlns:cx5="http://schemas.microsoft.com/office/drawing/2016/5/11/chartex" xmlns:cx6="http://schemas.microsoft.com/office/drawing/2016/5/12/chartex" xmlns:cx7="http://schemas.microsoft.com/office/drawing/2016/5/13/chartex" xmlns:cx8="http://schemas.microsoft.com/office/drawing/2016/5/14/chartex" xmlns:mc="http://schemas.openxmlformats.org/markup-compatibility/2006" xmlns:aink="http://schemas.microsoft.com/office/drawing/2016/ink" xmlns:am3d="http://schemas.microsoft.com/office/drawing/2017/model3d" xmlns:o="urn:schemas-microsoft-com:office:office" xmlns:r="http://schemas.openxmlformats.org/officeDocument/2006/relationships" xmlns:m="http://schemas.openxmlformats.org/officeDocument/2006/math" xmlns:v="urn:schemas-microsoft-com:vml" xmlns:wp14="http://schemas.microsoft.com/office/word/2010/wordprocessingDrawing" xmlns:wp="http://schemas.openxmlformats.org/drawingml/2006/wordprocessingDrawing" xmlns:w10="urn:schemas-microsoft-com:office:word" xmlns:w="http://schemas.openxmlformats.org/wordprocessingml/2006/main" xmlns:w14="http://schemas.microsoft.com/office/word/2010/wordml" xmlns:w15="http://schemas.microsoft.com/office/word/2012/wordml" xmlns:w16cex="http://schemas.microsoft.com/office/word/2018/wordml/cex" xmlns:w16cid="http://schemas.microsoft.com/office/word/2016/wordml/cid" xmlns:w16="http://schemas.microsoft.com/office/word/2018/wordml" xmlns:w16se="http://schemas.microsoft.com/office/word/2015/wordml/symex" xmlns:wpg="http://schemas.microsoft.com/office/word/2010/wordprocessingGroup" xmlns:wpi="http://schemas.microsoft.com/office/word/2010/wordprocessingInk" xmlns:wne="http://schemas.microsoft.com/office/word/2006/wordml" xmlns:wps="http://schemas.microsoft.com/office/word/2010/wordprocessingShape" mc:Ignorable="w14 w15 w16se w16cid w16 w16cex wp14">
-  <w16cid:commentId w16cid:paraId="18F786B5" w16cid:durableId="2305F985"/>
-</w16cid:commentsIds>
-</file>
-
 <file path=word/endnotes.xml><?xml version="1.0" encoding="utf-8"?>
 <w:endnotes xmlns:wpc="http://schemas.microsoft.com/office/word/2010/wordprocessingCanvas" xmlns:cx="http://schemas.microsoft.com/office/drawing/2014/chartex" xmlns:cx1="http://schemas.microsoft.com/office/drawing/2015/9/8/chartex" xmlns:cx2="http://schemas.microsoft.com/office/drawing/2015/10/21/chartex" xmlns:cx3="http://schemas.microsoft.com/office/drawing/2016/5/9/chartex" xmlns:cx4="http://schemas.microsoft.com/office/drawing/2016/5/10/chartex" xmlns:cx5="http://schemas.microsoft.com/office/drawing/2016/5/11/chartex" xmlns:cx6="http://schemas.microsoft.com/office/drawing/2016/5/12/chartex" xmlns:cx7="http://schemas.microsoft.com/office/drawing/2016/5/13/chartex" xmlns:cx8="http://schemas.microsoft.com/office/drawing/2016/5/14/chartex" xmlns:mc="http://schemas.openxmlformats.org/markup-compatibility/2006" xmlns:aink="http://schemas.microsoft.com/office/drawing/2016/ink" xmlns:am3d="http://schemas.microsoft.com/office/drawing/2017/model3d" xmlns:o="urn:schemas-microsoft-com:office:office" xmlns:r="http://schemas.openxmlformats.org/officeDocument/2006/relationships" xmlns:m="http://schemas.openxmlformats.org/officeDocument/2006/math" xmlns:v="urn:schemas-microsoft-com:vml" xmlns:wp14="http://schemas.microsoft.com/office/word/2010/wordprocessingDrawing" xmlns:wp="http://schemas.openxmlformats.org/drawingml/2006/wordprocessingDrawing" xmlns:w10="urn:schemas-microsoft-com:office:word" xmlns:w="http://schemas.openxmlformats.org/wordprocessingml/2006/main" xmlns:w14="http://schemas.microsoft.com/office/word/2010/wordml" xmlns:w15="http://schemas.microsoft.com/office/word/2012/wordml" xmlns:w16cex="http://schemas.microsoft.com/office/word/2018/wordml/cex" xmlns:w16cid="http://schemas.microsoft.com/office/word/2016/wordml/cid" xmlns:w16="http://schemas.microsoft.com/office/word/2018/wordml" xmlns:w16se="http://schemas.microsoft.com/office/word/2015/wordml/symex" xmlns:wpg="http://schemas.microsoft.com/office/word/2010/wordprocessingGroup" xmlns:wpi="http://schemas.microsoft.com/office/word/2010/wordprocessingInk" xmlns:wne="http://schemas.microsoft.com/office/word/2006/wordml" xmlns:wps="http://schemas.microsoft.com/office/word/2010/wordprocessingShape" mc:Ignorable="w14 w15 w16se w16cid w16 w16cex wp14">
   <w:endnote w:type="separator" w:id="-1">
@@ -1116,6 +1128,51 @@
     </w:p>
   </w:endnote>
 </w:endnotes>
+</file>
+
+<file path=word/footer1.xml><?xml version="1.0" encoding="utf-8"?>
+<w:ftr xmlns:wpc="http://schemas.microsoft.com/office/word/2010/wordprocessingCanvas" xmlns:cx="http://schemas.microsoft.com/office/drawing/2014/chartex" xmlns:cx1="http://schemas.microsoft.com/office/drawing/2015/9/8/chartex" xmlns:cx2="http://schemas.microsoft.com/office/drawing/2015/10/21/chartex" xmlns:cx3="http://schemas.microsoft.com/office/drawing/2016/5/9/chartex" xmlns:cx4="http://schemas.microsoft.com/office/drawing/2016/5/10/chartex" xmlns:cx5="http://schemas.microsoft.com/office/drawing/2016/5/11/chartex" xmlns:cx6="http://schemas.microsoft.com/office/drawing/2016/5/12/chartex" xmlns:cx7="http://schemas.microsoft.com/office/drawing/2016/5/13/chartex" xmlns:cx8="http://schemas.microsoft.com/office/drawing/2016/5/14/chartex" xmlns:mc="http://schemas.openxmlformats.org/markup-compatibility/2006" xmlns:aink="http://schemas.microsoft.com/office/drawing/2016/ink" xmlns:am3d="http://schemas.microsoft.com/office/drawing/2017/model3d" xmlns:o="urn:schemas-microsoft-com:office:office" xmlns:r="http://schemas.openxmlformats.org/officeDocument/2006/relationships" xmlns:m="http://schemas.openxmlformats.org/officeDocument/2006/math" xmlns:v="urn:schemas-microsoft-com:vml" xmlns:wp14="http://schemas.microsoft.com/office/word/2010/wordprocessingDrawing" xmlns:wp="http://schemas.openxmlformats.org/drawingml/2006/wordprocessingDrawing" xmlns:w10="urn:schemas-microsoft-com:office:word" xmlns:w="http://schemas.openxmlformats.org/wordprocessingml/2006/main" xmlns:w14="http://schemas.microsoft.com/office/word/2010/wordml" xmlns:w15="http://schemas.microsoft.com/office/word/2012/wordml" xmlns:w16cex="http://schemas.microsoft.com/office/word/2018/wordml/cex" xmlns:w16cid="http://schemas.microsoft.com/office/word/2016/wordml/cid" xmlns:w16="http://schemas.microsoft.com/office/word/2018/wordml" xmlns:w16se="http://schemas.microsoft.com/office/word/2015/wordml/symex" xmlns:wpg="http://schemas.microsoft.com/office/word/2010/wordprocessingGroup" xmlns:wpi="http://schemas.microsoft.com/office/word/2010/wordprocessingInk" xmlns:wne="http://schemas.microsoft.com/office/word/2006/wordml" xmlns:wps="http://schemas.microsoft.com/office/word/2010/wordprocessingShape" mc:Ignorable="w14 w15 w16se w16cid w16 w16cex wp14">
+  <w:p>
+    <w:pPr>
+      <w:pStyle w:val="Footer"/>
+      <w:spacing w:after="60" w:line="276" w:lineRule="auto"/>
+      <w:jc w:val="center"/>
+      <w:rPr>
+        <w:rFonts w:cs="Arial"/>
+        <w:sz w:val="15"/>
+        <w:szCs w:val="15"/>
+      </w:rPr>
+    </w:pPr>
+    <w:r>
+      <w:rPr>
+        <w:rFonts w:cs="Arial"/>
+        <w:sz w:val="15"/>
+        <w:szCs w:val="15"/>
+      </w:rPr>
+      <w:t>Supporting Parent-Child Relationships From Birth © 2020</w:t>
+    </w:r>
+  </w:p>
+  <w:p>
+    <w:pPr>
+      <w:pStyle w:val="Footer"/>
+      <w:spacing w:line="276" w:lineRule="auto"/>
+      <w:jc w:val="center"/>
+      <w:rPr>
+        <w:rFonts w:cs="Arial"/>
+        <w:sz w:val="15"/>
+        <w:szCs w:val="15"/>
+      </w:rPr>
+    </w:pPr>
+    <w:r>
+      <w:rPr>
+        <w:rFonts w:cs="Arial"/>
+        <w:sz w:val="15"/>
+        <w:szCs w:val="15"/>
+      </w:rPr>
+      <w:t>This material has been downloaded with the permission of South London &amp; the Maudsley NHS Foundation Trust and may be amended by the user.</w:t>
+    </w:r>
+  </w:p>
+</w:ftr>
 </file>
 
 <file path=word/footnotes.xml><?xml version="1.0" encoding="utf-8"?>
@@ -1152,21 +1209,20 @@
     <w:r>
       <w:rPr>
         <w:noProof/>
-        <w:lang w:eastAsia="en-GB"/>
       </w:rPr>
       <w:drawing>
-        <wp:anchor distT="0" distB="0" distL="114300" distR="114300" simplePos="0" relativeHeight="251658240" behindDoc="1" locked="0" layoutInCell="1" allowOverlap="1" wp14:anchorId="03F3795F" wp14:editId="16FE5E00">
+        <wp:anchor distT="0" distB="0" distL="114300" distR="114300" simplePos="0" relativeHeight="251658240" behindDoc="1" locked="0" layoutInCell="1" allowOverlap="1" wp14:anchorId="616AA4B2" wp14:editId="65092E2C">
           <wp:simplePos x="0" y="0"/>
           <wp:positionH relativeFrom="column">
-            <wp:posOffset>-521970</wp:posOffset>
+            <wp:posOffset>-515621</wp:posOffset>
           </wp:positionH>
           <wp:positionV relativeFrom="paragraph">
-            <wp:posOffset>-450215</wp:posOffset>
+            <wp:posOffset>-443865</wp:posOffset>
           </wp:positionV>
-          <wp:extent cx="7550150" cy="10684832"/>
+          <wp:extent cx="7551717" cy="10687050"/>
           <wp:effectExtent l="0" t="0" r="0" b="0"/>
           <wp:wrapNone/>
-          <wp:docPr id="1" name="Picture 1"/>
+          <wp:docPr id="3" name="Picture 3"/>
           <wp:cNvGraphicFramePr>
             <a:graphicFrameLocks xmlns:a="http://schemas.openxmlformats.org/drawingml/2006/main" noChangeAspect="1"/>
           </wp:cNvGraphicFramePr>
@@ -1174,7 +1230,7 @@
             <a:graphicData uri="http://schemas.openxmlformats.org/drawingml/2006/picture">
               <pic:pic xmlns:pic="http://schemas.openxmlformats.org/drawingml/2006/picture">
                 <pic:nvPicPr>
-                  <pic:cNvPr id="1" name="Assessment background.pdf"/>
+                  <pic:cNvPr id="3" name="Assessment background.pdf"/>
                   <pic:cNvPicPr/>
                 </pic:nvPicPr>
                 <pic:blipFill>
@@ -1192,7 +1248,7 @@
                 <pic:spPr>
                   <a:xfrm>
                     <a:off x="0" y="0"/>
-                    <a:ext cx="7550150" cy="10684832"/>
+                    <a:ext cx="7564057" cy="10704514"/>
                   </a:xfrm>
                   <a:prstGeom prst="rect">
                     <a:avLst/>
@@ -1201,6 +1257,12 @@
               </pic:pic>
             </a:graphicData>
           </a:graphic>
+          <wp14:sizeRelH relativeFrom="page">
+            <wp14:pctWidth>0</wp14:pctWidth>
+          </wp14:sizeRelH>
+          <wp14:sizeRelV relativeFrom="page">
+            <wp14:pctHeight>0</wp14:pctHeight>
+          </wp14:sizeRelV>
         </wp:anchor>
       </w:drawing>
     </w:r>
@@ -1380,7 +1442,7 @@
     <w:lsdException w:name="Table Web 2" w:semiHidden="1" w:unhideWhenUsed="1"/>
     <w:lsdException w:name="Table Web 3" w:semiHidden="1" w:unhideWhenUsed="1"/>
     <w:lsdException w:name="Balloon Text" w:semiHidden="1" w:unhideWhenUsed="1"/>
-    <w:lsdException w:name="Table Grid" w:semiHidden="1" w:uiPriority="59" w:unhideWhenUsed="1"/>
+    <w:lsdException w:name="Table Grid" w:uiPriority="59"/>
     <w:lsdException w:name="Table Theme" w:semiHidden="1" w:unhideWhenUsed="1"/>
     <w:lsdException w:name="Placeholder Text" w:semiHidden="1"/>
     <w:lsdException w:name="No Spacing" w:uiPriority="1" w:qFormat="1"/>
